--- a/docs/Manual.docx
+++ b/docs/Manual.docx
@@ -162,7 +162,7 @@
             <o:lock v:ext="edit" aspectratio="t"/>
           </v:shapetype>
           <v:shape id="_x0000_i1025" type="#_x0000_t75" style="width:467.25pt;height:209.25pt">
-            <v:imagedata r:id="rId5" o:title="ArduinoMicroFront"/>
+            <v:imagedata r:id="rId6" o:title="ArduinoMicroFront"/>
           </v:shape>
         </w:pict>
       </w:r>
@@ -246,7 +246,7 @@
         </w:rPr>
         <w:pict>
           <v:shape id="_x0000_i1026" type="#_x0000_t75" style="width:306pt;height:173.25pt">
-            <v:imagedata r:id="rId6" o:title="icsp_pinout1"/>
+            <v:imagedata r:id="rId7" o:title="icsp_pinout1"/>
           </v:shape>
         </w:pict>
       </w:r>
@@ -340,8 +340,8 @@
           <w:szCs w:val="24"/>
         </w:rPr>
         <w:pict>
-          <v:shape id="_x0000_i1031" type="#_x0000_t75" style="width:207.75pt;height:195pt">
-            <v:imagedata r:id="rId7" o:title="Снимок4"/>
+          <v:shape id="_x0000_i1027" type="#_x0000_t75" style="width:207.75pt;height:195pt">
+            <v:imagedata r:id="rId8" o:title="Снимок4"/>
           </v:shape>
         </w:pict>
       </w:r>
@@ -447,8 +447,8 @@
           <w:szCs w:val="24"/>
         </w:rPr>
         <w:pict>
-          <v:shape id="_x0000_i1032" type="#_x0000_t75" style="width:300.75pt;height:122.25pt">
-            <v:imagedata r:id="rId8" o:title="Снимок11"/>
+          <v:shape id="_x0000_i1028" type="#_x0000_t75" style="width:300.75pt;height:122.25pt">
+            <v:imagedata r:id="rId9" o:title="Снимок11"/>
           </v:shape>
         </w:pict>
       </w:r>
@@ -549,11 +549,76 @@
           <w:szCs w:val="24"/>
         </w:rPr>
       </w:pPr>
-      <w:r>
-        <w:rPr>
-          <w:sz w:val="24"/>
-          <w:szCs w:val="24"/>
-        </w:rPr>
+    </w:p>
+    <w:p>
+      <w:pPr>
+        <w:rPr>
+          <w:sz w:val="24"/>
+          <w:szCs w:val="24"/>
+        </w:rPr>
+      </w:pPr>
+    </w:p>
+    <w:p>
+      <w:pPr>
+        <w:rPr>
+          <w:sz w:val="24"/>
+          <w:szCs w:val="24"/>
+        </w:rPr>
+      </w:pPr>
+    </w:p>
+    <w:p>
+      <w:pPr>
+        <w:rPr>
+          <w:sz w:val="24"/>
+          <w:szCs w:val="24"/>
+        </w:rPr>
+      </w:pPr>
+    </w:p>
+    <w:p>
+      <w:pPr>
+        <w:rPr>
+          <w:sz w:val="24"/>
+          <w:szCs w:val="24"/>
+        </w:rPr>
+      </w:pPr>
+    </w:p>
+    <w:p>
+      <w:pPr>
+        <w:rPr>
+          <w:sz w:val="24"/>
+          <w:szCs w:val="24"/>
+        </w:rPr>
+      </w:pPr>
+    </w:p>
+    <w:p>
+      <w:pPr>
+        <w:rPr>
+          <w:sz w:val="24"/>
+          <w:szCs w:val="24"/>
+        </w:rPr>
+      </w:pPr>
+    </w:p>
+    <w:p>
+      <w:pPr>
+        <w:rPr>
+          <w:sz w:val="24"/>
+          <w:szCs w:val="24"/>
+        </w:rPr>
+      </w:pPr>
+    </w:p>
+    <w:p>
+      <w:pPr>
+        <w:rPr>
+          <w:sz w:val="24"/>
+          <w:szCs w:val="24"/>
+        </w:rPr>
+      </w:pPr>
+      <w:r>
+        <w:rPr>
+          <w:sz w:val="24"/>
+          <w:szCs w:val="24"/>
+        </w:rPr>
+        <w:lastRenderedPageBreak/>
         <w:t xml:space="preserve">Теперь необходимо подготовить ПО для работы с платой </w:t>
       </w:r>
       <w:r>
@@ -624,58 +689,58 @@
           <w:sz w:val="24"/>
           <w:szCs w:val="24"/>
         </w:rPr>
-        <w:t xml:space="preserve">» будет располагаться скомпилированное и готовое к использованию приложение. </w:t>
-      </w:r>
-    </w:p>
-    <w:p>
-      <w:pPr>
-        <w:rPr>
-          <w:sz w:val="24"/>
-          <w:szCs w:val="24"/>
-        </w:rPr>
-      </w:pPr>
-      <w:r>
-        <w:rPr>
-          <w:sz w:val="24"/>
-          <w:szCs w:val="24"/>
-        </w:rPr>
-        <w:br w:type="page"/>
-      </w:r>
-    </w:p>
-    <w:p>
-      <w:pPr>
-        <w:rPr>
-          <w:sz w:val="24"/>
-          <w:szCs w:val="24"/>
-        </w:rPr>
-      </w:pPr>
-      <w:r>
-        <w:rPr>
-          <w:sz w:val="24"/>
-          <w:szCs w:val="24"/>
-        </w:rPr>
-        <w:lastRenderedPageBreak/>
+        <w:t xml:space="preserve">» </w:t>
+      </w:r>
+      <w:r>
+        <w:rPr>
+          <w:sz w:val="24"/>
+          <w:szCs w:val="24"/>
+        </w:rPr>
+        <w:t xml:space="preserve">располагается </w:t>
+      </w:r>
+      <w:bookmarkStart w:id="0" w:name="_GoBack"/>
+      <w:bookmarkEnd w:id="0"/>
+      <w:r>
+        <w:rPr>
+          <w:sz w:val="24"/>
+          <w:szCs w:val="24"/>
+        </w:rPr>
+        <w:t xml:space="preserve">скомпилированное и готовое к использованию приложение. </w:t>
+      </w:r>
+    </w:p>
+    <w:p>
+      <w:pPr>
+        <w:rPr>
+          <w:sz w:val="24"/>
+          <w:szCs w:val="24"/>
+        </w:rPr>
+      </w:pPr>
+      <w:r>
+        <w:rPr>
+          <w:sz w:val="24"/>
+          <w:szCs w:val="24"/>
+        </w:rPr>
         <w:t>Программа имеет следующий графический интерфейс:</w:t>
       </w:r>
     </w:p>
     <w:p>
       <w:pPr>
         <w:ind w:left="360"/>
+        <w:jc w:val="center"/>
         <w:rPr>
           <w:sz w:val="40"/>
           <w:szCs w:val="40"/>
         </w:rPr>
       </w:pPr>
-      <w:bookmarkStart w:id="0" w:name="_GoBack"/>
       <w:r>
         <w:rPr>
           <w:noProof/>
           <w:lang w:eastAsia="ru-RU"/>
         </w:rPr>
         <w:drawing>
-          <wp:inline distT="0" distB="0" distL="0" distR="0" wp14:anchorId="711208FB" wp14:editId="49075933">
-            <wp:extent cx="5940425" cy="4143375"/>
-            <wp:effectExtent l="0" t="0" r="3175" b="9525"/>
+          <wp:inline distT="0" distB="0" distL="0" distR="0" wp14:anchorId="183DD6BB" wp14:editId="6F7EC950">
+            <wp:extent cx="5293875" cy="4056280"/>
+            <wp:effectExtent l="0" t="0" r="2540" b="1905"/>
             <wp:docPr id="1" name="Рисунок 1"/>
             <wp:cNvGraphicFramePr>
               <a:graphicFrameLocks xmlns:a="http://schemas.openxmlformats.org/drawingml/2006/main" noChangeAspect="1"/>
@@ -688,7 +753,7 @@
                     <pic:cNvPicPr/>
                   </pic:nvPicPr>
                   <pic:blipFill>
-                    <a:blip r:embed="rId9"/>
+                    <a:blip r:embed="rId10"/>
                     <a:stretch>
                       <a:fillRect/>
                     </a:stretch>
@@ -696,7 +761,7 @@
                   <pic:spPr>
                     <a:xfrm>
                       <a:off x="0" y="0"/>
-                      <a:ext cx="5940425" cy="4143375"/>
+                      <a:ext cx="5296296" cy="4058135"/>
                     </a:xfrm>
                     <a:prstGeom prst="rect">
                       <a:avLst/>
@@ -708,7 +773,6 @@
           </wp:inline>
         </w:drawing>
       </w:r>
-      <w:bookmarkEnd w:id="0"/>
       <w:r>
         <w:rPr>
           <w:sz w:val="40"/>
@@ -891,8 +955,8 @@
           <w:szCs w:val="24"/>
         </w:rPr>
         <w:pict>
-          <v:shape id="_x0000_i1027" type="#_x0000_t75" style="width:299.25pt;height:375.75pt">
-            <v:imagedata r:id="rId10" o:title="ArduinoMicro_Pinout3"/>
+          <v:shape id="_x0000_i1029" type="#_x0000_t75" style="width:299.25pt;height:375.75pt">
+            <v:imagedata r:id="rId11" o:title="ArduinoMicro_Pinout3"/>
           </v:shape>
         </w:pict>
       </w:r>
@@ -1138,8 +1202,8 @@
           <w:szCs w:val="24"/>
         </w:rPr>
         <w:pict>
-          <v:shape id="_x0000_i1028" type="#_x0000_t75" style="width:467.25pt;height:97.5pt">
-            <v:imagedata r:id="rId11" o:title="Снимок"/>
+          <v:shape id="_x0000_i1030" type="#_x0000_t75" style="width:467.25pt;height:97.5pt">
+            <v:imagedata r:id="rId12" o:title="Снимок"/>
           </v:shape>
         </w:pict>
       </w:r>
@@ -1181,8 +1245,8 @@
           <w:szCs w:val="24"/>
         </w:rPr>
         <w:pict>
-          <v:shape id="_x0000_i1029" type="#_x0000_t75" style="width:238.5pt;height:228.75pt">
-            <v:imagedata r:id="rId12" o:title="Снимок2"/>
+          <v:shape id="_x0000_i1031" type="#_x0000_t75" style="width:238.5pt;height:228.75pt">
+            <v:imagedata r:id="rId13" o:title="Снимок2"/>
           </v:shape>
         </w:pict>
       </w:r>
@@ -1316,8 +1380,8 @@
           <w:szCs w:val="24"/>
         </w:rPr>
         <w:pict>
-          <v:shape id="_x0000_i1030" type="#_x0000_t75" style="width:240pt;height:224.25pt">
-            <v:imagedata r:id="rId13" o:title="Снимок3"/>
+          <v:shape id="_x0000_i1032" type="#_x0000_t75" style="width:240pt;height:224.25pt">
+            <v:imagedata r:id="rId14" o:title="Снимок3"/>
           </v:shape>
         </w:pict>
       </w:r>
@@ -1344,6 +1408,651 @@
         </w:rPr>
         <w:t>регистра произведена корректно. Таким образом можно произвести первичную настройку модуля без какого-либо программирования.</w:t>
       </w:r>
+    </w:p>
+    <w:p>
+      <w:pPr>
+        <w:rPr>
+          <w:sz w:val="24"/>
+          <w:szCs w:val="24"/>
+        </w:rPr>
+      </w:pPr>
+      <w:r>
+        <w:rPr>
+          <w:sz w:val="24"/>
+          <w:szCs w:val="24"/>
+        </w:rPr>
+        <w:br w:type="page"/>
+      </w:r>
+    </w:p>
+    <w:p>
+      <w:pPr>
+        <w:ind w:left="360"/>
+        <w:jc w:val="center"/>
+        <w:rPr>
+          <w:sz w:val="40"/>
+          <w:szCs w:val="40"/>
+        </w:rPr>
+      </w:pPr>
+      <w:r>
+        <w:rPr>
+          <w:sz w:val="40"/>
+          <w:szCs w:val="40"/>
+        </w:rPr>
+        <w:lastRenderedPageBreak/>
+        <w:t xml:space="preserve">Работа в качестве </w:t>
+      </w:r>
+      <w:r>
+        <w:rPr>
+          <w:sz w:val="40"/>
+          <w:szCs w:val="40"/>
+          <w:lang w:val="en-US"/>
+        </w:rPr>
+        <w:t xml:space="preserve">TWI </w:t>
+      </w:r>
+      <w:r>
+        <w:rPr>
+          <w:sz w:val="40"/>
+          <w:szCs w:val="40"/>
+        </w:rPr>
+        <w:t>адаптера</w:t>
+      </w:r>
+    </w:p>
+    <w:p>
+      <w:pPr>
+        <w:ind w:left="360"/>
+        <w:rPr>
+          <w:sz w:val="24"/>
+          <w:szCs w:val="24"/>
+        </w:rPr>
+      </w:pPr>
+      <w:r>
+        <w:rPr>
+          <w:sz w:val="24"/>
+          <w:szCs w:val="24"/>
+        </w:rPr>
+        <w:t xml:space="preserve">Интерфейс программы при работе с протоколом передачи данных </w:t>
+      </w:r>
+      <w:r>
+        <w:rPr>
+          <w:sz w:val="24"/>
+          <w:szCs w:val="24"/>
+          <w:lang w:val="en-US"/>
+        </w:rPr>
+        <w:t>TWI</w:t>
+      </w:r>
+      <w:r>
+        <w:rPr>
+          <w:sz w:val="24"/>
+          <w:szCs w:val="24"/>
+        </w:rPr>
+        <w:t xml:space="preserve"> (</w:t>
+      </w:r>
+      <w:r>
+        <w:rPr>
+          <w:sz w:val="24"/>
+          <w:szCs w:val="24"/>
+          <w:lang w:val="en-US"/>
+        </w:rPr>
+        <w:t>I</w:t>
+      </w:r>
+      <w:r>
+        <w:rPr>
+          <w:sz w:val="24"/>
+          <w:szCs w:val="24"/>
+          <w:vertAlign w:val="superscript"/>
+        </w:rPr>
+        <w:t>2</w:t>
+      </w:r>
+      <w:r>
+        <w:rPr>
+          <w:sz w:val="24"/>
+          <w:szCs w:val="24"/>
+        </w:rPr>
+        <w:t>С) выглядит следующим образом:</w:t>
+      </w:r>
+    </w:p>
+    <w:p>
+      <w:pPr>
+        <w:ind w:left="360"/>
+        <w:jc w:val="center"/>
+        <w:rPr>
+          <w:sz w:val="24"/>
+          <w:szCs w:val="24"/>
+        </w:rPr>
+      </w:pPr>
+      <w:r>
+        <w:rPr>
+          <w:noProof/>
+          <w:lang w:eastAsia="ru-RU"/>
+        </w:rPr>
+        <w:drawing>
+          <wp:inline distT="0" distB="0" distL="0" distR="0" wp14:anchorId="3F1741B5" wp14:editId="3080694A">
+            <wp:extent cx="5569148" cy="4267200"/>
+            <wp:effectExtent l="0" t="0" r="0" b="0"/>
+            <wp:docPr id="3" name="Рисунок 3"/>
+            <wp:cNvGraphicFramePr>
+              <a:graphicFrameLocks xmlns:a="http://schemas.openxmlformats.org/drawingml/2006/main" noChangeAspect="1"/>
+            </wp:cNvGraphicFramePr>
+            <a:graphic xmlns:a="http://schemas.openxmlformats.org/drawingml/2006/main">
+              <a:graphicData uri="http://schemas.openxmlformats.org/drawingml/2006/picture">
+                <pic:pic xmlns:pic="http://schemas.openxmlformats.org/drawingml/2006/picture">
+                  <pic:nvPicPr>
+                    <pic:cNvPr id="1" name=""/>
+                    <pic:cNvPicPr/>
+                  </pic:nvPicPr>
+                  <pic:blipFill>
+                    <a:blip r:embed="rId15"/>
+                    <a:stretch>
+                      <a:fillRect/>
+                    </a:stretch>
+                  </pic:blipFill>
+                  <pic:spPr>
+                    <a:xfrm>
+                      <a:off x="0" y="0"/>
+                      <a:ext cx="5569148" cy="4267200"/>
+                    </a:xfrm>
+                    <a:prstGeom prst="rect">
+                      <a:avLst/>
+                    </a:prstGeom>
+                  </pic:spPr>
+                </pic:pic>
+              </a:graphicData>
+            </a:graphic>
+          </wp:inline>
+        </w:drawing>
+      </w:r>
+    </w:p>
+    <w:p>
+      <w:pPr>
+        <w:rPr>
+          <w:sz w:val="24"/>
+          <w:szCs w:val="24"/>
+        </w:rPr>
+      </w:pPr>
+    </w:p>
+    <w:p>
+      <w:pPr>
+        <w:rPr>
+          <w:sz w:val="24"/>
+          <w:szCs w:val="24"/>
+        </w:rPr>
+      </w:pPr>
+      <w:r>
+        <w:rPr>
+          <w:sz w:val="24"/>
+          <w:szCs w:val="24"/>
+        </w:rPr>
+        <w:t xml:space="preserve">На изображении показаны результаты работы адаптера с </w:t>
+      </w:r>
+      <w:r>
+        <w:rPr>
+          <w:sz w:val="24"/>
+          <w:szCs w:val="24"/>
+          <w:lang w:val="en-US"/>
+        </w:rPr>
+        <w:t>MEMS</w:t>
+      </w:r>
+      <w:r>
+        <w:rPr>
+          <w:sz w:val="24"/>
+          <w:szCs w:val="24"/>
+        </w:rPr>
+        <w:t xml:space="preserve"> </w:t>
+      </w:r>
+      <w:r>
+        <w:rPr>
+          <w:sz w:val="24"/>
+          <w:szCs w:val="24"/>
+        </w:rPr>
+        <w:t xml:space="preserve">датчиком </w:t>
+      </w:r>
+      <w:r>
+        <w:rPr>
+          <w:sz w:val="24"/>
+          <w:szCs w:val="24"/>
+          <w:lang w:val="en-US"/>
+        </w:rPr>
+        <w:t>LSM</w:t>
+      </w:r>
+      <w:r>
+        <w:rPr>
+          <w:sz w:val="24"/>
+          <w:szCs w:val="24"/>
+        </w:rPr>
+        <w:t>303</w:t>
+      </w:r>
+      <w:r>
+        <w:rPr>
+          <w:sz w:val="24"/>
+          <w:szCs w:val="24"/>
+          <w:lang w:val="en-US"/>
+        </w:rPr>
+        <w:t>D</w:t>
+      </w:r>
+    </w:p>
+    <w:p>
+      <w:pPr>
+        <w:rPr>
+          <w:sz w:val="24"/>
+          <w:szCs w:val="24"/>
+        </w:rPr>
+      </w:pPr>
+    </w:p>
+    <w:p>
+      <w:pPr>
+        <w:rPr>
+          <w:sz w:val="24"/>
+          <w:szCs w:val="24"/>
+        </w:rPr>
+      </w:pPr>
+      <w:r>
+        <w:rPr>
+          <w:sz w:val="24"/>
+          <w:szCs w:val="24"/>
+        </w:rPr>
+        <w:t>В поле «</w:t>
+      </w:r>
+      <w:r>
+        <w:rPr>
+          <w:sz w:val="24"/>
+          <w:szCs w:val="24"/>
+          <w:lang w:val="en-US"/>
+        </w:rPr>
+        <w:t>DEV</w:t>
+      </w:r>
+      <w:r>
+        <w:rPr>
+          <w:sz w:val="24"/>
+          <w:szCs w:val="24"/>
+        </w:rPr>
+        <w:t xml:space="preserve"> </w:t>
+      </w:r>
+      <w:r>
+        <w:rPr>
+          <w:sz w:val="24"/>
+          <w:szCs w:val="24"/>
+          <w:lang w:val="en-US"/>
+        </w:rPr>
+        <w:t>ADDR</w:t>
+      </w:r>
+      <w:r>
+        <w:rPr>
+          <w:sz w:val="24"/>
+          <w:szCs w:val="24"/>
+        </w:rPr>
+        <w:t xml:space="preserve">» </w:t>
+      </w:r>
+      <w:r>
+        <w:rPr>
+          <w:sz w:val="24"/>
+          <w:szCs w:val="24"/>
+        </w:rPr>
+        <w:t xml:space="preserve">вводится адрес ведомого устройства, причем режим </w:t>
+      </w:r>
+      <w:r>
+        <w:rPr>
+          <w:sz w:val="24"/>
+          <w:szCs w:val="24"/>
+        </w:rPr>
+        <w:t>чтение/запись будет корректироваться программой автоматически</w:t>
+      </w:r>
+    </w:p>
+    <w:p>
+      <w:pPr>
+        <w:rPr>
+          <w:sz w:val="24"/>
+          <w:szCs w:val="24"/>
+        </w:rPr>
+      </w:pPr>
+      <w:r>
+        <w:rPr>
+          <w:sz w:val="24"/>
+          <w:szCs w:val="24"/>
+        </w:rPr>
+        <w:t xml:space="preserve">В группе «Запись регистра» </w:t>
+      </w:r>
+      <w:r>
+        <w:rPr>
+          <w:sz w:val="24"/>
+          <w:szCs w:val="24"/>
+        </w:rPr>
+        <w:t>указывается адрес регистра устройства, запись которого необходимо произвести, а также значение этого регистра. После нажатия кнопки «</w:t>
+      </w:r>
+      <w:r>
+        <w:rPr>
+          <w:sz w:val="24"/>
+          <w:szCs w:val="24"/>
+          <w:lang w:val="en-US"/>
+        </w:rPr>
+        <w:t>WR</w:t>
+      </w:r>
+      <w:r>
+        <w:rPr>
+          <w:sz w:val="24"/>
+          <w:szCs w:val="24"/>
+        </w:rPr>
+        <w:t>» произойдет запись данных. Адрес регистра при записи автоматически переносится в поле «</w:t>
+      </w:r>
+      <w:r>
+        <w:rPr>
+          <w:sz w:val="24"/>
+          <w:szCs w:val="24"/>
+          <w:lang w:val="en-US"/>
+        </w:rPr>
+        <w:t>REG</w:t>
+      </w:r>
+      <w:r>
+        <w:rPr>
+          <w:sz w:val="24"/>
+          <w:szCs w:val="24"/>
+        </w:rPr>
+        <w:t xml:space="preserve">» группы «Чтение регистров», что позволяет удобно проверить записанные данные. </w:t>
+      </w:r>
+    </w:p>
+    <w:p>
+      <w:pPr>
+        <w:rPr>
+          <w:sz w:val="24"/>
+          <w:szCs w:val="24"/>
+        </w:rPr>
+      </w:pPr>
+      <w:r>
+        <w:rPr>
+          <w:sz w:val="24"/>
+          <w:szCs w:val="24"/>
+        </w:rPr>
+        <w:t>Результат чтения регистра отображается в поле «</w:t>
+      </w:r>
+      <w:r>
+        <w:rPr>
+          <w:sz w:val="24"/>
+          <w:szCs w:val="24"/>
+          <w:lang w:val="en-US"/>
+        </w:rPr>
+        <w:t>VAL</w:t>
+      </w:r>
+      <w:r>
+        <w:rPr>
+          <w:sz w:val="24"/>
+          <w:szCs w:val="24"/>
+        </w:rPr>
+        <w:t>» в группе «Чтение регистра»</w:t>
+      </w:r>
+    </w:p>
+    <w:p>
+      <w:pPr>
+        <w:rPr>
+          <w:sz w:val="24"/>
+          <w:szCs w:val="24"/>
+        </w:rPr>
+      </w:pPr>
+    </w:p>
+    <w:p>
+      <w:pPr>
+        <w:rPr>
+          <w:sz w:val="24"/>
+          <w:szCs w:val="24"/>
+        </w:rPr>
+      </w:pPr>
+    </w:p>
+    <w:p>
+      <w:pPr>
+        <w:rPr>
+          <w:sz w:val="24"/>
+          <w:szCs w:val="24"/>
+        </w:rPr>
+      </w:pPr>
+    </w:p>
+    <w:p>
+      <w:pPr>
+        <w:rPr>
+          <w:sz w:val="24"/>
+          <w:szCs w:val="24"/>
+        </w:rPr>
+      </w:pPr>
+    </w:p>
+    <w:p>
+      <w:pPr>
+        <w:rPr>
+          <w:sz w:val="24"/>
+          <w:szCs w:val="24"/>
+        </w:rPr>
+      </w:pPr>
+    </w:p>
+    <w:p>
+      <w:pPr>
+        <w:rPr>
+          <w:sz w:val="24"/>
+          <w:szCs w:val="24"/>
+        </w:rPr>
+      </w:pPr>
+    </w:p>
+    <w:p>
+      <w:pPr>
+        <w:rPr>
+          <w:sz w:val="24"/>
+          <w:szCs w:val="24"/>
+        </w:rPr>
+      </w:pPr>
+      <w:r>
+        <w:rPr>
+          <w:sz w:val="24"/>
+          <w:szCs w:val="24"/>
+        </w:rPr>
+        <w:t>Кроме того, программа позволяет считывать массив заданной длинны с подключенного устройства. Стартовый адрес, а также количество регистров указываются в группе «Чтение массива»</w:t>
+      </w:r>
+    </w:p>
+    <w:p>
+      <w:pPr>
+        <w:rPr>
+          <w:sz w:val="24"/>
+          <w:szCs w:val="24"/>
+        </w:rPr>
+      </w:pPr>
+      <w:r>
+        <w:rPr>
+          <w:sz w:val="24"/>
+          <w:szCs w:val="24"/>
+        </w:rPr>
+        <w:t xml:space="preserve">Для удобства опроса данных с датчиков предусмотрена функция циклического чтения регистров с заданным интервалом. </w:t>
+      </w:r>
+    </w:p>
+    <w:p>
+      <w:pPr>
+        <w:jc w:val="center"/>
+        <w:rPr>
+          <w:sz w:val="24"/>
+          <w:szCs w:val="24"/>
+        </w:rPr>
+      </w:pPr>
+      <w:r>
+        <w:rPr>
+          <w:noProof/>
+          <w:lang w:eastAsia="ru-RU"/>
+        </w:rPr>
+        <w:drawing>
+          <wp:inline distT="0" distB="0" distL="0" distR="0" wp14:anchorId="4EAA6F04" wp14:editId="6F831148">
+            <wp:extent cx="1628775" cy="1419225"/>
+            <wp:effectExtent l="0" t="0" r="9525" b="9525"/>
+            <wp:docPr id="5" name="Рисунок 5"/>
+            <wp:cNvGraphicFramePr>
+              <a:graphicFrameLocks xmlns:a="http://schemas.openxmlformats.org/drawingml/2006/main" noChangeAspect="1"/>
+            </wp:cNvGraphicFramePr>
+            <a:graphic xmlns:a="http://schemas.openxmlformats.org/drawingml/2006/main">
+              <a:graphicData uri="http://schemas.openxmlformats.org/drawingml/2006/picture">
+                <pic:pic xmlns:pic="http://schemas.openxmlformats.org/drawingml/2006/picture">
+                  <pic:nvPicPr>
+                    <pic:cNvPr id="1" name=""/>
+                    <pic:cNvPicPr/>
+                  </pic:nvPicPr>
+                  <pic:blipFill>
+                    <a:blip r:embed="rId16"/>
+                    <a:stretch>
+                      <a:fillRect/>
+                    </a:stretch>
+                  </pic:blipFill>
+                  <pic:spPr>
+                    <a:xfrm>
+                      <a:off x="0" y="0"/>
+                      <a:ext cx="1628775" cy="1419225"/>
+                    </a:xfrm>
+                    <a:prstGeom prst="rect">
+                      <a:avLst/>
+                    </a:prstGeom>
+                  </pic:spPr>
+                </pic:pic>
+              </a:graphicData>
+            </a:graphic>
+          </wp:inline>
+        </w:drawing>
+      </w:r>
+    </w:p>
+    <w:p>
+      <w:pPr>
+        <w:rPr>
+          <w:sz w:val="24"/>
+          <w:szCs w:val="24"/>
+        </w:rPr>
+      </w:pPr>
+      <w:r>
+        <w:rPr>
+          <w:sz w:val="24"/>
+          <w:szCs w:val="24"/>
+        </w:rPr>
+        <w:t>При работе адаптера в циклическом режиме данные сохраняются в текстовый документ</w:t>
+      </w:r>
+      <w:r>
+        <w:rPr>
+          <w:sz w:val="24"/>
+          <w:szCs w:val="24"/>
+        </w:rPr>
+        <w:t xml:space="preserve">. </w:t>
+      </w:r>
+    </w:p>
+    <w:p>
+      <w:pPr>
+        <w:rPr>
+          <w:sz w:val="24"/>
+          <w:szCs w:val="24"/>
+        </w:rPr>
+      </w:pPr>
+    </w:p>
+    <w:p>
+      <w:pPr>
+        <w:rPr>
+          <w:sz w:val="24"/>
+          <w:szCs w:val="24"/>
+        </w:rPr>
+      </w:pPr>
+      <w:r>
+        <w:rPr>
+          <w:b/>
+          <w:sz w:val="24"/>
+          <w:szCs w:val="24"/>
+        </w:rPr>
+        <w:t xml:space="preserve">ВНИМАНИЕ: </w:t>
+      </w:r>
+      <w:proofErr w:type="spellStart"/>
+      <w:r>
+        <w:rPr>
+          <w:sz w:val="24"/>
+          <w:szCs w:val="24"/>
+        </w:rPr>
+        <w:t>логи</w:t>
+      </w:r>
+      <w:proofErr w:type="spellEnd"/>
+      <w:r>
+        <w:rPr>
+          <w:sz w:val="24"/>
+          <w:szCs w:val="24"/>
+        </w:rPr>
+        <w:t xml:space="preserve"> данных </w:t>
+      </w:r>
+      <w:r>
+        <w:rPr>
+          <w:sz w:val="24"/>
+          <w:szCs w:val="24"/>
+          <w:lang w:val="en-US"/>
+        </w:rPr>
+        <w:t>TWI</w:t>
+      </w:r>
+      <w:r>
+        <w:rPr>
+          <w:sz w:val="24"/>
+          <w:szCs w:val="24"/>
+        </w:rPr>
+        <w:t xml:space="preserve"> </w:t>
+      </w:r>
+      <w:r>
+        <w:rPr>
+          <w:sz w:val="24"/>
+          <w:szCs w:val="24"/>
+        </w:rPr>
+        <w:t xml:space="preserve">и </w:t>
+      </w:r>
+      <w:r>
+        <w:rPr>
+          <w:sz w:val="24"/>
+          <w:szCs w:val="24"/>
+          <w:lang w:val="en-US"/>
+        </w:rPr>
+        <w:t>SPI</w:t>
+      </w:r>
+      <w:r>
+        <w:rPr>
+          <w:sz w:val="24"/>
+          <w:szCs w:val="24"/>
+        </w:rPr>
+        <w:t xml:space="preserve"> </w:t>
+      </w:r>
+      <w:r>
+        <w:rPr>
+          <w:sz w:val="24"/>
+          <w:szCs w:val="24"/>
+        </w:rPr>
+        <w:t>автоматически удаляются при следующем запуске программы.</w:t>
+      </w:r>
+    </w:p>
+    <w:p>
+      <w:pPr>
+        <w:rPr>
+          <w:sz w:val="24"/>
+          <w:szCs w:val="24"/>
+        </w:rPr>
+      </w:pPr>
+    </w:p>
+    <w:p>
+      <w:pPr>
+        <w:rPr>
+          <w:sz w:val="24"/>
+          <w:szCs w:val="24"/>
+          <w:lang w:val="en-US"/>
+        </w:rPr>
+      </w:pPr>
+      <w:r>
+        <w:rPr>
+          <w:sz w:val="24"/>
+          <w:szCs w:val="24"/>
+        </w:rPr>
+        <w:t xml:space="preserve">P.S. Удачной разработки! </w:t>
+      </w:r>
+    </w:p>
+    <w:p>
+      <w:pPr>
+        <w:rPr>
+          <w:sz w:val="24"/>
+          <w:szCs w:val="24"/>
+        </w:rPr>
+      </w:pPr>
+    </w:p>
+    <w:p>
+      <w:pPr>
+        <w:jc w:val="center"/>
+        <w:rPr>
+          <w:sz w:val="24"/>
+          <w:szCs w:val="24"/>
+        </w:rPr>
+      </w:pPr>
     </w:p>
     <w:sectPr>
       <w:pgSz w:w="11906" w:h="16838"/>
@@ -2146,4 +2855,16 @@
     </a:ext>
   </a:extLst>
 </a:theme>
+</file>
+
+<file path=customXml/item1.xml><?xml version="1.0" encoding="utf-8"?>
+<b:Sources xmlns:b="http://schemas.openxmlformats.org/officeDocument/2006/bibliography" xmlns="http://schemas.openxmlformats.org/officeDocument/2006/bibliography" SelectedStyle="\APASixthEditionOfficeOnline.xsl" StyleName="APA" Version="6"/>
+</file>
+
+<file path=customXml/itemProps1.xml><?xml version="1.0" encoding="utf-8"?>
+<ds:datastoreItem xmlns:ds="http://schemas.openxmlformats.org/officeDocument/2006/customXml" ds:itemID="{7D73EBB3-4D21-47DC-80C3-A8D4FB4FF07B}">
+  <ds:schemaRefs>
+    <ds:schemaRef ds:uri="http://schemas.openxmlformats.org/officeDocument/2006/bibliography"/>
+  </ds:schemaRefs>
+</ds:datastoreItem>
 </file>